--- a/deliverables/TER2021-DOW-template.docx
+++ b/deliverables/TER2021-DOW-template.docx
@@ -799,7 +799,18 @@
           <w:szCs w:val="22"/>
           <w:lang w:val="en-GB"/>
         </w:rPr>
-        <w:t xml:space="preserve"> approach</w:t>
+        <w:t xml:space="preserve"> </w:t>
+      </w:r>
+      <w:r>
+        <w:rPr>
+          <w:rFonts w:asciiTheme="majorHAnsi" w:eastAsiaTheme="majorEastAsia" w:hAnsiTheme="majorHAnsi" w:cstheme="majorHAnsi"/>
+          <w:color w:val="auto"/>
+          <w:spacing w:val="5"/>
+          <w:kern w:val="28"/>
+          <w:szCs w:val="22"/>
+          <w:lang w:val="en-GB"/>
+        </w:rPr>
+        <w:t>a brand-new approach involving  semantic segmentation</w:t>
       </w:r>
     </w:p>
     <w:p>
@@ -880,18 +891,40 @@
           <w:szCs w:val="22"/>
           <w:lang w:val="en-GB"/>
         </w:rPr>
-        <w:t xml:space="preserve">A second outcome will depend on the third step of the </w:t>
-      </w:r>
-      <w:r>
-        <w:rPr>
-          <w:rFonts w:asciiTheme="majorHAnsi" w:eastAsiaTheme="majorEastAsia" w:hAnsiTheme="majorHAnsi" w:cstheme="majorHAnsi"/>
-          <w:color w:val="auto"/>
-          <w:spacing w:val="5"/>
-          <w:kern w:val="28"/>
-          <w:szCs w:val="22"/>
-          <w:lang w:val="en-GB"/>
-        </w:rPr>
-        <w:t>project, and</w:t>
+        <w:t>A second outcome will</w:t>
+      </w:r>
+      <w:r>
+        <w:rPr>
+          <w:rFonts w:asciiTheme="majorHAnsi" w:eastAsiaTheme="majorEastAsia" w:hAnsiTheme="majorHAnsi" w:cstheme="majorHAnsi"/>
+          <w:color w:val="auto"/>
+          <w:spacing w:val="5"/>
+          <w:kern w:val="28"/>
+          <w:szCs w:val="22"/>
+          <w:lang w:val="en-GB"/>
+        </w:rPr>
+        <w:t xml:space="preserve"> instead be a new model that combines aspects of the current approaches with semantic segmentation</w:t>
+      </w:r>
+      <w:r>
+        <w:rPr>
+          <w:rFonts w:asciiTheme="majorHAnsi" w:eastAsiaTheme="majorEastAsia" w:hAnsiTheme="majorHAnsi" w:cstheme="majorHAnsi"/>
+          <w:color w:val="auto"/>
+          <w:spacing w:val="5"/>
+          <w:kern w:val="28"/>
+          <w:szCs w:val="22"/>
+          <w:lang w:val="en-GB"/>
+        </w:rPr>
+        <w:t>.</w:t>
+      </w:r>
+      <w:r>
+        <w:rPr>
+          <w:rFonts w:asciiTheme="majorHAnsi" w:eastAsiaTheme="majorEastAsia" w:hAnsiTheme="majorHAnsi" w:cstheme="majorHAnsi"/>
+          <w:color w:val="auto"/>
+          <w:spacing w:val="5"/>
+          <w:kern w:val="28"/>
+          <w:szCs w:val="22"/>
+          <w:lang w:val="en-GB"/>
+        </w:rPr>
+        <w:t xml:space="preserve"> So far, the usage of segmentation has been poorly investigated for the field of artistic</w:t>
       </w:r>
       <w:r>
         <w:rPr>
@@ -913,108 +946,7 @@
           <w:szCs w:val="22"/>
           <w:lang w:val="en-GB"/>
         </w:rPr>
-        <w:t xml:space="preserve">it </w:t>
-      </w:r>
-      <w:r>
-        <w:rPr>
-          <w:rFonts w:asciiTheme="majorHAnsi" w:eastAsiaTheme="majorEastAsia" w:hAnsiTheme="majorHAnsi" w:cstheme="majorHAnsi"/>
-          <w:color w:val="auto"/>
-          <w:spacing w:val="5"/>
-          <w:kern w:val="28"/>
-          <w:szCs w:val="22"/>
-          <w:lang w:val="en-GB"/>
-        </w:rPr>
-        <w:t xml:space="preserve">will consist </w:t>
-      </w:r>
-      <w:r>
-        <w:rPr>
-          <w:rFonts w:asciiTheme="majorHAnsi" w:eastAsiaTheme="majorEastAsia" w:hAnsiTheme="majorHAnsi" w:cstheme="majorHAnsi"/>
-          <w:color w:val="auto"/>
-          <w:spacing w:val="5"/>
-          <w:kern w:val="28"/>
-          <w:szCs w:val="22"/>
-          <w:lang w:val="en-GB"/>
-        </w:rPr>
-        <w:t>i</w:t>
-      </w:r>
-      <w:r>
-        <w:rPr>
-          <w:rFonts w:asciiTheme="majorHAnsi" w:eastAsiaTheme="majorEastAsia" w:hAnsiTheme="majorHAnsi" w:cstheme="majorHAnsi"/>
-          <w:color w:val="auto"/>
-          <w:spacing w:val="5"/>
-          <w:kern w:val="28"/>
-          <w:szCs w:val="22"/>
-          <w:lang w:val="en-GB"/>
-        </w:rPr>
-        <w:t>n the integration of the new implemented approach in the first outcome, meaning that its results will be compared with existing algorithms and commented as well.</w:t>
-      </w:r>
-      <w:r>
-        <w:rPr>
-          <w:rFonts w:asciiTheme="majorHAnsi" w:eastAsiaTheme="majorEastAsia" w:hAnsiTheme="majorHAnsi" w:cstheme="majorHAnsi"/>
-          <w:color w:val="auto"/>
-          <w:spacing w:val="5"/>
-          <w:kern w:val="28"/>
-          <w:szCs w:val="22"/>
-          <w:lang w:val="en-GB"/>
-        </w:rPr>
-        <w:t xml:space="preserve"> The new model will be explained through schemes and images </w:t>
-      </w:r>
-      <w:proofErr w:type="gramStart"/>
-      <w:r>
-        <w:rPr>
-          <w:rFonts w:asciiTheme="majorHAnsi" w:eastAsiaTheme="majorEastAsia" w:hAnsiTheme="majorHAnsi" w:cstheme="majorHAnsi"/>
-          <w:color w:val="auto"/>
-          <w:spacing w:val="5"/>
-          <w:kern w:val="28"/>
-          <w:szCs w:val="22"/>
-          <w:lang w:val="en-GB"/>
-        </w:rPr>
-        <w:t>in order to</w:t>
-      </w:r>
-      <w:proofErr w:type="gramEnd"/>
-      <w:r>
-        <w:rPr>
-          <w:rFonts w:asciiTheme="majorHAnsi" w:eastAsiaTheme="majorEastAsia" w:hAnsiTheme="majorHAnsi" w:cstheme="majorHAnsi"/>
-          <w:color w:val="auto"/>
-          <w:spacing w:val="5"/>
-          <w:kern w:val="28"/>
-          <w:szCs w:val="22"/>
-          <w:lang w:val="en-GB"/>
-        </w:rPr>
-        <w:t xml:space="preserve"> be </w:t>
-      </w:r>
-      <w:r>
-        <w:rPr>
-          <w:rFonts w:asciiTheme="majorHAnsi" w:eastAsiaTheme="majorEastAsia" w:hAnsiTheme="majorHAnsi" w:cstheme="majorHAnsi"/>
-          <w:color w:val="auto"/>
-          <w:spacing w:val="5"/>
-          <w:kern w:val="28"/>
-          <w:szCs w:val="22"/>
-          <w:lang w:val="en-GB"/>
-        </w:rPr>
-        <w:t>understandable</w:t>
-      </w:r>
-      <w:r>
-        <w:rPr>
-          <w:rFonts w:asciiTheme="majorHAnsi" w:eastAsiaTheme="majorEastAsia" w:hAnsiTheme="majorHAnsi" w:cstheme="majorHAnsi"/>
-          <w:color w:val="auto"/>
-          <w:spacing w:val="5"/>
-          <w:kern w:val="28"/>
-          <w:szCs w:val="22"/>
-          <w:lang w:val="en-GB"/>
-        </w:rPr>
-        <w:t xml:space="preserve"> even for people that have never worked with Artificial Neural Networks.</w:t>
-      </w:r>
-      <w:r>
-        <w:rPr>
-          <w:rFonts w:asciiTheme="majorHAnsi" w:eastAsiaTheme="majorEastAsia" w:hAnsiTheme="majorHAnsi" w:cstheme="majorHAnsi"/>
-          <w:color w:val="auto"/>
-          <w:spacing w:val="5"/>
-          <w:kern w:val="28"/>
-          <w:szCs w:val="22"/>
-          <w:lang w:val="en-GB"/>
-        </w:rPr>
-        <w:t xml:space="preserve"> </w:t>
+        <w:t>style transfer, hence this outcome constitutes the main challenge of the whole project.</w:t>
       </w:r>
     </w:p>
     <w:p>
@@ -1147,7 +1079,7 @@
           <w:szCs w:val="22"/>
           <w:lang w:val="en-GB"/>
         </w:rPr>
-        <w:t>Cycle Generative Adversarial Networks</w:t>
+        <w:t>Virtual Machine</w:t>
       </w:r>
     </w:p>
     <w:p>
@@ -1167,16 +1099,29 @@
           <w:lang w:val="en-GB"/>
         </w:rPr>
       </w:pPr>
-      <w:r>
-        <w:rPr>
-          <w:rFonts w:asciiTheme="majorHAnsi" w:eastAsiaTheme="majorEastAsia" w:hAnsiTheme="majorHAnsi" w:cstheme="majorHAnsi"/>
-          <w:color w:val="auto"/>
-          <w:spacing w:val="5"/>
-          <w:kern w:val="28"/>
-          <w:szCs w:val="22"/>
-          <w:lang w:val="en-GB"/>
-        </w:rPr>
-        <w:t>Variational Auto-Encoders</w:t>
+      <w:proofErr w:type="spellStart"/>
+      <w:r>
+        <w:rPr>
+          <w:rFonts w:asciiTheme="majorHAnsi" w:eastAsiaTheme="majorEastAsia" w:hAnsiTheme="majorHAnsi" w:cstheme="majorHAnsi"/>
+          <w:color w:val="auto"/>
+          <w:spacing w:val="5"/>
+          <w:kern w:val="28"/>
+          <w:szCs w:val="22"/>
+          <w:lang w:val="en-GB"/>
+        </w:rPr>
+        <w:t>Github</w:t>
+      </w:r>
+      <w:proofErr w:type="spellEnd"/>
+      <w:r>
+        <w:rPr>
+          <w:rFonts w:asciiTheme="majorHAnsi" w:eastAsiaTheme="majorEastAsia" w:hAnsiTheme="majorHAnsi" w:cstheme="majorHAnsi"/>
+          <w:color w:val="auto"/>
+          <w:spacing w:val="5"/>
+          <w:kern w:val="28"/>
+          <w:szCs w:val="22"/>
+          <w:lang w:val="en-GB"/>
+        </w:rPr>
+        <w:t xml:space="preserve"> repository</w:t>
       </w:r>
     </w:p>
     <w:p>
@@ -1205,70 +1150,21 @@
           <w:szCs w:val="22"/>
           <w:lang w:val="en-GB"/>
         </w:rPr>
-        <w:t>Transfer</w:t>
-      </w:r>
-      <w:r>
-        <w:rPr>
-          <w:rFonts w:asciiTheme="majorHAnsi" w:eastAsiaTheme="majorEastAsia" w:hAnsiTheme="majorHAnsi" w:cstheme="majorHAnsi"/>
-          <w:color w:val="auto"/>
-          <w:spacing w:val="5"/>
-          <w:kern w:val="28"/>
-          <w:szCs w:val="22"/>
-          <w:lang w:val="en-GB"/>
-        </w:rPr>
-        <w:t xml:space="preserve">ring </w:t>
-      </w:r>
-      <w:r>
-        <w:rPr>
-          <w:rFonts w:asciiTheme="majorHAnsi" w:eastAsiaTheme="majorEastAsia" w:hAnsiTheme="majorHAnsi" w:cstheme="majorHAnsi"/>
-          <w:color w:val="auto"/>
-          <w:spacing w:val="5"/>
-          <w:kern w:val="28"/>
-          <w:szCs w:val="22"/>
-          <w:lang w:val="en-GB"/>
-        </w:rPr>
-        <w:t>in Convolutional Neural Networks</w:t>
-      </w:r>
-      <w:r>
-        <w:rPr>
-          <w:rFonts w:asciiTheme="majorHAnsi" w:eastAsiaTheme="majorEastAsia" w:hAnsiTheme="majorHAnsi" w:cstheme="majorHAnsi"/>
-          <w:color w:val="auto"/>
-          <w:spacing w:val="5"/>
-          <w:kern w:val="28"/>
-          <w:szCs w:val="22"/>
-          <w:lang w:val="en-GB"/>
-        </w:rPr>
-        <w:t xml:space="preserve"> layers</w:t>
-      </w:r>
-    </w:p>
-    <w:p>
-      <w:pPr>
-        <w:pStyle w:val="ListParagraph"/>
-        <w:numPr>
-          <w:ilvl w:val="0"/>
-          <w:numId w:val="15"/>
-        </w:numPr>
-        <w:jc w:val="both"/>
-        <w:rPr>
-          <w:rFonts w:asciiTheme="majorHAnsi" w:eastAsiaTheme="majorEastAsia" w:hAnsiTheme="majorHAnsi" w:cstheme="majorHAnsi"/>
-          <w:color w:val="auto"/>
-          <w:spacing w:val="5"/>
-          <w:kern w:val="28"/>
-          <w:szCs w:val="22"/>
-          <w:lang w:val="en-GB"/>
-        </w:rPr>
-      </w:pPr>
-      <w:r>
-        <w:rPr>
-          <w:rFonts w:asciiTheme="majorHAnsi" w:eastAsiaTheme="majorEastAsia" w:hAnsiTheme="majorHAnsi" w:cstheme="majorHAnsi"/>
-          <w:color w:val="auto"/>
-          <w:spacing w:val="5"/>
-          <w:kern w:val="28"/>
-          <w:szCs w:val="22"/>
-          <w:lang w:val="en-GB"/>
-        </w:rPr>
-        <w:t>Mask R-CNNs</w:t>
-      </w:r>
+        <w:t xml:space="preserve">Google </w:t>
+      </w:r>
+      <w:proofErr w:type="spellStart"/>
+      <w:r>
+        <w:rPr>
+          <w:rFonts w:asciiTheme="majorHAnsi" w:eastAsiaTheme="majorEastAsia" w:hAnsiTheme="majorHAnsi" w:cstheme="majorHAnsi"/>
+          <w:color w:val="auto"/>
+          <w:spacing w:val="5"/>
+          <w:kern w:val="28"/>
+          <w:szCs w:val="22"/>
+          <w:lang w:val="en-GB"/>
+        </w:rPr>
+        <w:t>Colab</w:t>
+      </w:r>
+      <w:proofErr w:type="spellEnd"/>
     </w:p>
     <w:p>
       <w:pPr>
@@ -1871,7 +1767,51 @@
           <w:szCs w:val="22"/>
           <w:lang w:val="en-GB"/>
         </w:rPr>
-        <w:t>: Put too much emphasis either on the real photo or on the artwork</w:t>
+        <w:t xml:space="preserve">: </w:t>
+      </w:r>
+      <w:r>
+        <w:rPr>
+          <w:rFonts w:asciiTheme="majorHAnsi" w:eastAsiaTheme="majorEastAsia" w:hAnsiTheme="majorHAnsi" w:cstheme="majorHAnsi"/>
+          <w:color w:val="auto"/>
+          <w:spacing w:val="5"/>
+          <w:kern w:val="28"/>
+          <w:szCs w:val="22"/>
+          <w:lang w:val="en-GB"/>
+        </w:rPr>
+        <w:t xml:space="preserve">Too few style images </w:t>
+      </w:r>
+      <w:r>
+        <w:rPr>
+          <w:rFonts w:asciiTheme="majorHAnsi" w:eastAsiaTheme="majorEastAsia" w:hAnsiTheme="majorHAnsi" w:cstheme="majorHAnsi"/>
+          <w:color w:val="auto"/>
+          <w:spacing w:val="5"/>
+          <w:kern w:val="28"/>
+          <w:szCs w:val="22"/>
+          <w:lang w:val="en-GB"/>
+        </w:rPr>
+        <w:t xml:space="preserve">may </w:t>
+      </w:r>
+      <w:r>
+        <w:rPr>
+          <w:rFonts w:asciiTheme="majorHAnsi" w:eastAsiaTheme="majorEastAsia" w:hAnsiTheme="majorHAnsi" w:cstheme="majorHAnsi"/>
+          <w:color w:val="auto"/>
+          <w:spacing w:val="5"/>
+          <w:kern w:val="28"/>
+          <w:szCs w:val="22"/>
+          <w:lang w:val="en-GB"/>
+        </w:rPr>
+        <w:t>lead</w:t>
+      </w:r>
+      <w:r>
+        <w:rPr>
+          <w:rFonts w:asciiTheme="majorHAnsi" w:eastAsiaTheme="majorEastAsia" w:hAnsiTheme="majorHAnsi" w:cstheme="majorHAnsi"/>
+          <w:color w:val="auto"/>
+          <w:spacing w:val="5"/>
+          <w:kern w:val="28"/>
+          <w:szCs w:val="22"/>
+          <w:lang w:val="en-GB"/>
+        </w:rPr>
+        <w:t xml:space="preserve"> to poor performances</w:t>
       </w:r>
     </w:p>
     <w:p>
@@ -1919,73 +1859,40 @@
           <w:szCs w:val="22"/>
           <w:lang w:val="en-GB"/>
         </w:rPr>
-        <w:t xml:space="preserve">Measure </w:t>
-      </w:r>
-      <w:r>
-        <w:rPr>
-          <w:rFonts w:asciiTheme="majorHAnsi" w:eastAsiaTheme="majorEastAsia" w:hAnsiTheme="majorHAnsi" w:cstheme="majorHAnsi"/>
-          <w:color w:val="auto"/>
-          <w:spacing w:val="5"/>
-          <w:kern w:val="28"/>
-          <w:szCs w:val="22"/>
-          <w:lang w:val="en-GB"/>
-        </w:rPr>
-        <w:t xml:space="preserve">and control </w:t>
-      </w:r>
-      <w:r>
-        <w:rPr>
-          <w:rFonts w:asciiTheme="majorHAnsi" w:eastAsiaTheme="majorEastAsia" w:hAnsiTheme="majorHAnsi" w:cstheme="majorHAnsi"/>
-          <w:color w:val="auto"/>
-          <w:spacing w:val="5"/>
-          <w:kern w:val="28"/>
-          <w:szCs w:val="22"/>
-          <w:lang w:val="en-GB"/>
-        </w:rPr>
-        <w:t xml:space="preserve">the similarity between </w:t>
-      </w:r>
-      <w:r>
-        <w:rPr>
-          <w:rFonts w:asciiTheme="majorHAnsi" w:eastAsiaTheme="majorEastAsia" w:hAnsiTheme="majorHAnsi" w:cstheme="majorHAnsi"/>
-          <w:color w:val="auto"/>
-          <w:spacing w:val="5"/>
-          <w:kern w:val="28"/>
-          <w:szCs w:val="22"/>
-          <w:lang w:val="en-GB"/>
-        </w:rPr>
-        <w:t>generated</w:t>
-      </w:r>
-      <w:r>
-        <w:rPr>
-          <w:rFonts w:asciiTheme="majorHAnsi" w:eastAsiaTheme="majorEastAsia" w:hAnsiTheme="majorHAnsi" w:cstheme="majorHAnsi"/>
-          <w:color w:val="auto"/>
-          <w:spacing w:val="5"/>
-          <w:kern w:val="28"/>
-          <w:szCs w:val="22"/>
-          <w:lang w:val="en-GB"/>
-        </w:rPr>
-        <w:t xml:space="preserve"> artwork and real photo, and between </w:t>
-      </w:r>
-      <w:r>
-        <w:rPr>
-          <w:rFonts w:asciiTheme="majorHAnsi" w:eastAsiaTheme="majorEastAsia" w:hAnsiTheme="majorHAnsi" w:cstheme="majorHAnsi"/>
-          <w:color w:val="auto"/>
-          <w:spacing w:val="5"/>
-          <w:kern w:val="28"/>
-          <w:szCs w:val="22"/>
-          <w:lang w:val="en-GB"/>
-        </w:rPr>
-        <w:t xml:space="preserve">generated </w:t>
-      </w:r>
-      <w:r>
-        <w:rPr>
-          <w:rFonts w:asciiTheme="majorHAnsi" w:eastAsiaTheme="majorEastAsia" w:hAnsiTheme="majorHAnsi" w:cstheme="majorHAnsi"/>
-          <w:color w:val="auto"/>
-          <w:spacing w:val="5"/>
-          <w:kern w:val="28"/>
-          <w:szCs w:val="22"/>
-          <w:lang w:val="en-GB"/>
-        </w:rPr>
-        <w:t>and original artworks</w:t>
+        <w:t xml:space="preserve">Augment the dataset with similar paintings (e.g.: </w:t>
+      </w:r>
+      <w:r>
+        <w:rPr>
+          <w:rFonts w:asciiTheme="majorHAnsi" w:eastAsiaTheme="majorEastAsia" w:hAnsiTheme="majorHAnsi" w:cstheme="majorHAnsi"/>
+          <w:color w:val="auto"/>
+          <w:spacing w:val="5"/>
+          <w:kern w:val="28"/>
+          <w:szCs w:val="22"/>
+          <w:lang w:val="en-GB"/>
+        </w:rPr>
+        <w:t xml:space="preserve">from other </w:t>
+      </w:r>
+      <w:r>
+        <w:rPr>
+          <w:rFonts w:asciiTheme="majorHAnsi" w:eastAsiaTheme="majorEastAsia" w:hAnsiTheme="majorHAnsi" w:cstheme="majorHAnsi"/>
+          <w:color w:val="auto"/>
+          <w:spacing w:val="5"/>
+          <w:kern w:val="28"/>
+          <w:szCs w:val="22"/>
+          <w:lang w:val="en-GB"/>
+        </w:rPr>
+        <w:t>impressionist</w:t>
+      </w:r>
+      <w:r>
+        <w:rPr>
+          <w:rFonts w:asciiTheme="majorHAnsi" w:eastAsiaTheme="majorEastAsia" w:hAnsiTheme="majorHAnsi" w:cstheme="majorHAnsi"/>
+          <w:color w:val="auto"/>
+          <w:spacing w:val="5"/>
+          <w:kern w:val="28"/>
+          <w:szCs w:val="22"/>
+          <w:lang w:val="en-GB"/>
+        </w:rPr>
+        <w:t xml:space="preserve"> artists)</w:t>
       </w:r>
     </w:p>
     <w:p>
@@ -2037,7 +1944,29 @@
           <w:szCs w:val="22"/>
           <w:lang w:val="en-GB"/>
         </w:rPr>
-        <w:t>textures to apply to real images</w:t>
+        <w:t xml:space="preserve">textures </w:t>
+      </w:r>
+      <w:r>
+        <w:rPr>
+          <w:rFonts w:asciiTheme="majorHAnsi" w:eastAsiaTheme="majorEastAsia" w:hAnsiTheme="majorHAnsi" w:cstheme="majorHAnsi"/>
+          <w:color w:val="auto"/>
+          <w:spacing w:val="5"/>
+          <w:kern w:val="28"/>
+          <w:szCs w:val="22"/>
+          <w:lang w:val="en-GB"/>
+        </w:rPr>
+        <w:t xml:space="preserve">when applied </w:t>
+      </w:r>
+      <w:r>
+        <w:rPr>
+          <w:rFonts w:asciiTheme="majorHAnsi" w:eastAsiaTheme="majorEastAsia" w:hAnsiTheme="majorHAnsi" w:cstheme="majorHAnsi"/>
+          <w:color w:val="auto"/>
+          <w:spacing w:val="5"/>
+          <w:kern w:val="28"/>
+          <w:szCs w:val="22"/>
+          <w:lang w:val="en-GB"/>
+        </w:rPr>
+        <w:t>to real images</w:t>
       </w:r>
     </w:p>
     <w:p>
@@ -2504,7 +2433,40 @@
           <w:szCs w:val="22"/>
           <w:lang w:val="en-GB"/>
         </w:rPr>
-        <w:t>Read all papers explaining the technological context</w:t>
+        <w:t xml:space="preserve">Read all papers related to state-of-the-art </w:t>
+      </w:r>
+      <w:r>
+        <w:rPr>
+          <w:rFonts w:asciiTheme="majorHAnsi" w:eastAsiaTheme="majorEastAsia" w:hAnsiTheme="majorHAnsi" w:cstheme="majorHAnsi"/>
+          <w:color w:val="auto"/>
+          <w:spacing w:val="5"/>
+          <w:kern w:val="28"/>
+          <w:szCs w:val="22"/>
+          <w:lang w:val="en-GB"/>
+        </w:rPr>
+        <w:t xml:space="preserve">models </w:t>
+      </w:r>
+      <w:r>
+        <w:rPr>
+          <w:rFonts w:asciiTheme="majorHAnsi" w:eastAsiaTheme="majorEastAsia" w:hAnsiTheme="majorHAnsi" w:cstheme="majorHAnsi"/>
+          <w:color w:val="auto"/>
+          <w:spacing w:val="5"/>
+          <w:kern w:val="28"/>
+          <w:szCs w:val="22"/>
+          <w:lang w:val="en-GB"/>
+        </w:rPr>
+        <w:t xml:space="preserve">already used or that may be used </w:t>
+      </w:r>
+      <w:r>
+        <w:rPr>
+          <w:rFonts w:asciiTheme="majorHAnsi" w:eastAsiaTheme="majorEastAsia" w:hAnsiTheme="majorHAnsi" w:cstheme="majorHAnsi"/>
+          <w:color w:val="auto"/>
+          <w:spacing w:val="5"/>
+          <w:kern w:val="28"/>
+          <w:szCs w:val="22"/>
+          <w:lang w:val="en-GB"/>
+        </w:rPr>
+        <w:t>for style transfer</w:t>
       </w:r>
     </w:p>
     <w:p>
@@ -2533,18 +2495,18 @@
           <w:szCs w:val="22"/>
           <w:lang w:val="en-GB"/>
         </w:rPr>
-        <w:t xml:space="preserve">Read all papers related to state-of-the-art </w:t>
-      </w:r>
-      <w:r>
-        <w:rPr>
-          <w:rFonts w:asciiTheme="majorHAnsi" w:eastAsiaTheme="majorEastAsia" w:hAnsiTheme="majorHAnsi" w:cstheme="majorHAnsi"/>
-          <w:color w:val="auto"/>
-          <w:spacing w:val="5"/>
-          <w:kern w:val="28"/>
-          <w:szCs w:val="22"/>
-          <w:lang w:val="en-GB"/>
-        </w:rPr>
-        <w:t>models for style transfer</w:t>
+        <w:t xml:space="preserve">Read some papers regarding the </w:t>
+      </w:r>
+      <w:r>
+        <w:rPr>
+          <w:rFonts w:asciiTheme="majorHAnsi" w:eastAsiaTheme="majorEastAsia" w:hAnsiTheme="majorHAnsi" w:cstheme="majorHAnsi"/>
+          <w:color w:val="auto"/>
+          <w:spacing w:val="5"/>
+          <w:kern w:val="28"/>
+          <w:szCs w:val="22"/>
+          <w:lang w:val="en-GB"/>
+        </w:rPr>
+        <w:t>semantic style transfer</w:t>
       </w:r>
     </w:p>
     <w:p>
@@ -2788,53 +2750,36 @@
       <w:ind w:right="360"/>
       <w:rPr>
         <w:rFonts w:asciiTheme="majorHAnsi" w:hAnsiTheme="majorHAnsi" w:cstheme="majorHAnsi"/>
+        <w:lang w:val="en-US"/>
       </w:rPr>
     </w:pPr>
     <w:r>
       <w:rPr>
         <w:rFonts w:asciiTheme="majorHAnsi" w:hAnsiTheme="majorHAnsi" w:cstheme="majorHAnsi"/>
+        <w:lang w:val="en-US"/>
       </w:rPr>
       <w:t xml:space="preserve">PFE </w:t>
     </w:r>
     <w:r>
       <w:rPr>
         <w:rFonts w:asciiTheme="majorHAnsi" w:hAnsiTheme="majorHAnsi" w:cstheme="majorHAnsi"/>
+        <w:lang w:val="en-US"/>
       </w:rPr>
       <w:t>2021</w:t>
     </w:r>
     <w:r>
       <w:rPr>
         <w:rFonts w:asciiTheme="majorHAnsi" w:hAnsiTheme="majorHAnsi" w:cstheme="majorHAnsi"/>
+        <w:lang w:val="en-US"/>
       </w:rPr>
       <w:t xml:space="preserve"> – </w:t>
     </w:r>
-    <w:proofErr w:type="spellStart"/>
     <w:r>
       <w:rPr>
         <w:rFonts w:asciiTheme="majorHAnsi" w:hAnsiTheme="majorHAnsi" w:cstheme="majorHAnsi"/>
-      </w:rPr>
-      <w:t>Deep</w:t>
-    </w:r>
-    <w:proofErr w:type="spellEnd"/>
-    <w:r>
-      <w:rPr>
-        <w:rFonts w:asciiTheme="majorHAnsi" w:hAnsiTheme="majorHAnsi" w:cstheme="majorHAnsi"/>
-      </w:rPr>
-      <w:t xml:space="preserve"> Learning to </w:t>
-    </w:r>
-    <w:proofErr w:type="spellStart"/>
-    <w:r>
-      <w:rPr>
-        <w:rFonts w:asciiTheme="majorHAnsi" w:hAnsiTheme="majorHAnsi" w:cstheme="majorHAnsi"/>
-      </w:rPr>
-      <w:t>paint</w:t>
-    </w:r>
-    <w:proofErr w:type="spellEnd"/>
-    <w:r>
-      <w:rPr>
-        <w:rFonts w:asciiTheme="majorHAnsi" w:hAnsiTheme="majorHAnsi" w:cstheme="majorHAnsi"/>
-      </w:rPr>
-      <w:t xml:space="preserve"> like Van Gogh</w:t>
+        <w:lang w:val="en-US"/>
+      </w:rPr>
+      <w:t>Deep Learning to paint like Van Gogh</w:t>
     </w:r>
   </w:p>
   <w:p>
@@ -2842,6 +2787,7 @@
       <w:pStyle w:val="Header"/>
       <w:rPr>
         <w:rFonts w:asciiTheme="majorHAnsi" w:hAnsiTheme="majorHAnsi" w:cstheme="majorHAnsi"/>
+        <w:lang w:val="en-US"/>
       </w:rPr>
     </w:pPr>
   </w:p>
@@ -2933,7 +2879,7 @@
           <v:path o:extrusionok="f" gradientshapeok="t" o:connecttype="rect"/>
           <o:lock v:ext="edit" aspectratio="t"/>
         </v:shapetype>
-        <v:shape id="_x0000_i1025" type="#_x0000_t75" style="width:181.5pt;height:57.5pt">
+        <v:shape id="_x0000_i1025" type="#_x0000_t75" style="width:181.8pt;height:57.6pt">
           <v:imagedata r:id="rId2" o:title="index"/>
         </v:shape>
       </w:pict>
@@ -5508,6 +5454,77 @@
       <w:lang w:val="fr-FR"/>
     </w:rPr>
   </w:style>
+  <w:style w:type="character" w:styleId="CommentReference">
+    <w:name w:val="annotation reference"/>
+    <w:basedOn w:val="DefaultParagraphFont"/>
+    <w:uiPriority w:val="99"/>
+    <w:semiHidden/>
+    <w:unhideWhenUsed/>
+    <w:rsid w:val="005E24C9"/>
+    <w:rPr>
+      <w:sz w:val="16"/>
+      <w:szCs w:val="16"/>
+    </w:rPr>
+  </w:style>
+  <w:style w:type="paragraph" w:styleId="CommentText">
+    <w:name w:val="annotation text"/>
+    <w:basedOn w:val="Normal"/>
+    <w:link w:val="CommentTextChar"/>
+    <w:uiPriority w:val="99"/>
+    <w:semiHidden/>
+    <w:unhideWhenUsed/>
+    <w:rsid w:val="005E24C9"/>
+    <w:rPr>
+      <w:sz w:val="20"/>
+      <w:szCs w:val="20"/>
+    </w:rPr>
+  </w:style>
+  <w:style w:type="character" w:customStyle="1" w:styleId="CommentTextChar">
+    <w:name w:val="Comment Text Char"/>
+    <w:basedOn w:val="DefaultParagraphFont"/>
+    <w:link w:val="CommentText"/>
+    <w:uiPriority w:val="99"/>
+    <w:semiHidden/>
+    <w:rsid w:val="005E24C9"/>
+    <w:rPr>
+      <w:rFonts w:ascii="Calibri" w:hAnsi="Calibri"/>
+      <w:color w:val="000000" w:themeColor="text1"/>
+      <w:sz w:val="20"/>
+      <w:szCs w:val="20"/>
+      <w:lang w:val="fr-FR"/>
+    </w:rPr>
+  </w:style>
+  <w:style w:type="paragraph" w:styleId="CommentSubject">
+    <w:name w:val="annotation subject"/>
+    <w:basedOn w:val="CommentText"/>
+    <w:next w:val="CommentText"/>
+    <w:link w:val="CommentSubjectChar"/>
+    <w:uiPriority w:val="99"/>
+    <w:semiHidden/>
+    <w:unhideWhenUsed/>
+    <w:rsid w:val="005E24C9"/>
+    <w:rPr>
+      <w:b/>
+      <w:bCs/>
+    </w:rPr>
+  </w:style>
+  <w:style w:type="character" w:customStyle="1" w:styleId="CommentSubjectChar">
+    <w:name w:val="Comment Subject Char"/>
+    <w:basedOn w:val="CommentTextChar"/>
+    <w:link w:val="CommentSubject"/>
+    <w:uiPriority w:val="99"/>
+    <w:semiHidden/>
+    <w:rsid w:val="005E24C9"/>
+    <w:rPr>
+      <w:rFonts w:ascii="Calibri" w:hAnsi="Calibri"/>
+      <w:b/>
+      <w:bCs/>
+      <w:color w:val="000000" w:themeColor="text1"/>
+      <w:sz w:val="20"/>
+      <w:szCs w:val="20"/>
+      <w:lang w:val="fr-FR"/>
+    </w:rPr>
+  </w:style>
 </w:styles>
 </file>
 
